--- a/Nalanda_Common_spell/17-Atisha/work_collated_docx/7FF180F4_format_namgyal.docx
+++ b/Nalanda_Common_spell/17-Atisha/work_collated_docx/7FF180F4_format_namgyal.docx
@@ -7,190 +7,7 @@
         <w:pStyle w:val="FirstParagraph"/>
       </w:pPr>
       <w:r>
-        <w:t xml:space="preserve">༄༅། །​སྔགས་ཀྱི་དོན་འཇུག་པ།༄༅༅། རྒྱལ་པོ་ཟ་ཞེས་བྱ་བ་ཞིག་གསང་སྔགས་ཀྱི་ཐེག་པ་བཀའ་མ་ཡིན་ཟེར་བས། དེའི་ལོག་རྟོགས་དགག་པའི་ཆེད་དུ་མཛད་པའོ། །​</w:t>
-      </w:r>
-      <w:r>
-        <w:t xml:space="preserve"> </w:t>
-      </w:r>
-      <w:r>
-        <w:rPr>
-          <w:rStyle w:val="FootnoteReference"/>
-        </w:rPr>
-        <w:footnoteReference w:id="20"/>
-      </w:r>
-      <w:r>
-        <w:t xml:space="preserve">ཏི་པཾ་ཀ་རའི་སྔགས་ལུགས་བཅུ་གསུམ་བཞུགས་པ་ལགས་</w:t>
-      </w:r>
-      <w:r>
-        <w:rPr>
-          <w:rStyle w:val="FootnoteReference"/>
-        </w:rPr>
-        <w:footnoteReference w:id="21"/>
-      </w:r>
-      <w:r>
-        <w:t xml:space="preserve">སྷོ། །​ ༄༅༅། །​གླིང་གསུམ་དུ་ས་ཁྱད་པར་དུ་གྱུར་པ་འཛམ་བུ་གླིང་། འགྲོ་བ་རིགས་དྲུག་ལས་ཁྱད་པར་དུ་གྱུར་པ་དལ་འབྱོར་དང་ལྡན་པ། སྒྲུབ་པ་ཁྱད་པར་དུ་གྱུར་པ་མུ་སྟེགས་པ་མ་ཡིན་པ།བུདྡྷའི་ཐེག་པ་ལ་ཞུགས་པ། བུདྡྷའི་ཐེག་པ་ལས་ཉན་ཐོས་དང་རང་སངས་རྒྱས་ལས་ཁྱད་པར་དུ་གྱུར་པ་འཕགས་པའི་ཐེག་པ་ཆེན་པོའོ། །​ཐེག་པ་ཆེན་པོ་ལས་ཁྱད་པར་དུ་གྱུར་པ་གསང་སྔགས་བླ་ན་མེད་པ་ཞུགས་པའི་དེ་ལྟ་བུར་གྱུར་པ་གཅིག །​གསང་སྔགས་ལ་འཇུག་པར་འདིར་བཤད་པར་བྱའོ། །​རྒྱ་གར་སྐད་དུ། མན་ཏྲ་ཡ་ད་ར།བོད་སྐད་དུ། སྔགས་ཀྱི་སྔགས་ཟེར་དོན་འཇུག་པ། རྗེ་བཙུན་ཀུན་ལ་སྐྱོབས་</w:t>
-      </w:r>
-      <w:r>
-        <w:rPr>
-          <w:rStyle w:val="FootnoteReference"/>
-        </w:rPr>
-        <w:footnoteReference w:id="22"/>
-      </w:r>
-      <w:r>
-        <w:t xml:space="preserve">པའི་ནུས་པ་ཡོད་ཅིང་སྐུ་གསུང་ཐུགས་ཀྱི་སྐྱོན་མི་མངའ་བས་ན་བཙུན་པའོ། །​སྒྲོལ་མ་ལ་ཕྱག་འཚལ་ལོ། །​འདི་ལྟར་མཚན་ཉིད་ཀྱི་ཐེག་པ་ལ་རང་ལ་ཉམས་མེད་པར་འཆེལ་བའི་རྟོག་གེ་པ་རྣམས་ཀྱི་རིགས་པ་ལ་ནི།སྔགས་ཀྱི་ཐེག་པ་ནས་ཐེག་པ་བཞི་ལས་ཁྱད་པར་བསྟན་ཞེས་པའི་</w:t>
-      </w:r>
-      <w:r>
-        <w:rPr>
-          <w:rStyle w:val="FootnoteReference"/>
-        </w:rPr>
-        <w:footnoteReference w:id="23"/>
-      </w:r>
-      <w:r>
-        <w:t xml:space="preserve">དོན་ཅི་ཞིག། །​ཇི་ལྟར་དགྲ་འཇུག་པའི་རྒྱུ་མཚན་དུ་འགྱུར། རྣམ་པར་ཉམས་སུ་ལེན་པའི་དུས་སུ་ཇི་ལྟར་བྱེད་དྲི་བ་ནི་འོག་ཏུ་འབྱུང་ངོ། །​དབྱེ་བ་ནི་དུ་དང་ལྡན། ཇི་ལྟར་ལམ་དུ་ཁྱེར། ལམ་དེའི་འབྲས་བུ་ཇི་ལྟ་བུ་ཞིག་ཐོབ་པར་འགྱུར་ཞེ་ན། དེ་དག་རྟོགས་པ་སྐྱེས་པས་དེ་ལན་གྱི་ཡོངས་སུ་བཅད་པའི་ཕྱིར་ཐེག་པ་གཉིས་པོ་ལས་ཁྱད་པར་ཡོད་དེ། བ་ནི་ཁམས་གསུམ་འཁོར་བ་ལས་ཆོས་རྣམས་ནི་བློས་རྟགས་པས་སྐུ་གསུང་ཐུགས་ལམ་དུ་ཁྱེར་བས་ཉམས་སུ་བླངས་པས་རྟོགས་པས་ཇི་ལྟར་བྱུང་། །​ལན་དངོས་</w:t>
-      </w:r>
-      <w:r>
-        <w:rPr>
-          <w:rStyle w:val="FootnoteReference"/>
-        </w:rPr>
-        <w:footnoteReference w:id="24"/>
-      </w:r>
-      <w:r>
-        <w:t xml:space="preserve">འདི་སྐད་སྟོན་པ་ཡིན་ཏེ། སྡེ་སྣོད་གསུམ་ལས་དོན་བློ་ལ་གནས་མཆོག་ཏུ་གྱུར་པ་ནི་རིག་པ་འཛིན་པའི་སྔགས་དེ་ནི་སྡེ་སྣོད་བྱ་བ་ཡིན་ཏེ། དེ་ཡང་དེ་ཅི་ཤེས་སྒྱུ་འཕྲུལ་དྲ་བ་ལས།ཐེག་པ་གསུམ་སྡེ་སྣོད་གསུམ་གྱིས་ངེས་འབྱུང་བ། །​ཐེག་པ་གཅིག་གིས་གསང་སྔགས་སྐུ་གསུང་ཐུགས་མི་ཕྱེད་བར་སྟོན་པས་སྡེ་སྣོད་ཐེག་པ་གསུམ་ལས་དེ་ལྟར་ཁྱད་པར་དུ་འཕགས་སོ། །​འབྲས་བུར་གནས་ཞེས་གསུངས་པའི་དོན་ནི། གསུམ་ནི་རྒྱུ་ཡིན་ལ་གཅིག་ནི་འབྲས་བུ་ཡིན་ནོ། །​མདོ་སྡེ་ནས་གསུམ་སླབ་པ་གསུམ་ཀ་འདུལ་བ་ནས་ཚུལ་ཁྲིམས་མངོན་པ་ནས་ཤེས་དང་བློ་གྲོས་དེ་ཡི་སྔགས་རང་གིས་སྟན་པ་སྲིངས་པ་ལས་འཁྲུལ་པ་དང་གཞི་</w:t>
-      </w:r>
-      <w:r>
-        <w:rPr>
-          <w:rStyle w:val="FootnoteReference"/>
-        </w:rPr>
-        <w:footnoteReference w:id="25"/>
-      </w:r>
-      <w:r>
-        <w:t xml:space="preserve">དངོས་ད་ལྟར་རང་གི་ངོ་བོ་ཡང་། སོ་སོར་ཡེ་ནས་འབྲས་བུས་འགྲུབ་པ་དེ་ལྟར་རིག་པའི་ཡེ་ཤེས་དང་། དངོས་དང་ཡེ་ནས་གྲུབ་པའི་རང་བཞིན་གྱི་འབྲས་བུ་དེ་བསལ་བར་བསྟན་</w:t>
-      </w:r>
-      <w:r>
-        <w:rPr>
-          <w:rStyle w:val="FootnoteReference"/>
-        </w:rPr>
-        <w:footnoteReference w:id="26"/>
-      </w:r>
-      <w:r>
-        <w:t xml:space="preserve">ནས་མཐུན་པའི་རྣམས་ཞེན་པ་དང་བྲལ་བ་དེ་ཙམ་ནི་སྔགས་ཏེ། ངེས་ཚིག་ལ་སྟན་པ་དང་དགྱེས་རྡོར་ལ་སོགས་པ་སྒོམ་པའོ། །​རང་བཞིན་གྱིས་བྱིན་གྱིས་བརླབས་པའི་ཕྱིར་རོ། །​དེ་ལ་སྔགས་པ་རང་གི་ལ་སྒྲ་ལ་ཇི་ལྟར་ན་ཕུང་པོ་ལྔ་ལྟ་བུ་ཡོད་པ་ལ་སོགས་པ་སྟེ་འཇུག་པའི་རྒྱུ་མཚན་ནི།མན་ཏྲའི་སྒྲ་ལས་དྲངས་ན་བྱིན་གྱིས་བརླབས་པའི་ལྷ་སྒོམ་པའོ། ཤེས་པ་མི་ལག་སྟན་པ་མ་མ་ཡ་ན་ཡིད་ཏྲ་ཏྲ་ཡ་ན་སྐྱོབ་པ་མདོར་ན་ཤེས་པ་དང་སྐྱོབ་པའོ་སྐྱོབ་པར་བྱེད་པའི་དོན་ཅན་དུ་འགྱུར་པའོ། །​དེཡང་ཤེས་པ་ནི་བྱེད་པའི་ལས་སྟན་པ་ཡིད་ཀྱི་རྣམ་པར་ཤེས་པ་ལ། སྐྱོབ་སྒྲིབ་པ་ལ་པ་ནི་ངོ་བོ་ལུགས་བཤད་པ་དེ་བཞིན་ཉིད་བདེ་ཉམས་</w:t>
-      </w:r>
-      <w:r>
-        <w:rPr>
-          <w:rStyle w:val="FootnoteReference"/>
-        </w:rPr>
-        <w:footnoteReference w:id="27"/>
-      </w:r>
-      <w:r>
-        <w:t xml:space="preserve">པ་ལྔ། འདོད་ཡོན་ལྔ་ལ་སྤྱད་</w:t>
-      </w:r>
-      <w:r>
-        <w:rPr>
-          <w:rStyle w:val="FootnoteReference"/>
-        </w:rPr>
-        <w:footnoteReference w:id="28"/>
-      </w:r>
-      <w:r>
-        <w:t xml:space="preserve">ཀྱང་གཟུགས་ཇི་མཐོང་བདེ་བ་སྒྲ་ཅི་ཐོས་བདེ་བ་ཉིད་ཡོངས་སུ་ཤེས་པའི་དབང་ལས། འཛིན་ཆགས་དང་བྲལ་བའི་ངེས་པ་རྙེད་པ་མི་འཆིང་བ་ཉིད་དོ། །​ཉིད་དོ། །​ཡང་ཕ་རོལ་ཏུ་ཕྱིན་པ་དྲུག་ལ་མི་སྤྱོད་ན་ཐབས་ཀྱི་ཐེག་པ་གང་ཞེ་ན་འབྲས་བུ་ལམ་དུ་བྱེད་པའི་ཕྱིར་མཚན་ཉིད་ལ་ཁྱད་པར་དུ་སྟོན་ཏེ་</w:t>
-      </w:r>
-      <w:r>
-        <w:rPr>
-          <w:rStyle w:val="FootnoteReference"/>
-        </w:rPr>
-        <w:footnoteReference w:id="29"/>
-      </w:r>
-      <w:r>
-        <w:t xml:space="preserve">སཾ་ཀྲྀ་ཏའི་སྒྲ་ཤི་སྲིད་ཏ་ཨ་བ་ད་ར་བདེ་སྟོང་ལས། དོན་ཅིག་ལས་ནི་ཤེས་བྱ་སྣང་སྟོང་དབྱེར་མེད་པར་ཕྱི་ནང་འདོད་པའི་ཡོན་ཏན་ལྔ་ལ་ཡིད་འཆིང་བའོ། །​ མ་རྨོངས་དང་། །​ཐབས་མང་རྐ་བ་མེད་པ་དང་། །​དབང་པོ་བཏུལ་པོའི་ལམ་མ་ཡིན་པས་སོ། །​དབང་པོ་རྣོན་པོའི་ཡུལ་དུ་འགྱུར། །​སྔགས་ཀྱི་ཐེག་པ་ཕ་རོལ་ཏུ་ཕྱིན་པ་ལས་ཁྱད་པར་འཕགས། །​ཅེས་པའི་བདེ་བའི་ངང་དུ་ཐིམ་བདེ་བའི་ངོ་བོར་ཐིམ། མུ་ཏྲ་བཞི་དང་རྒ་བ་</w:t>
-      </w:r>
-      <w:r>
-        <w:rPr>
-          <w:rStyle w:val="FootnoteReference"/>
-        </w:rPr>
-        <w:footnoteReference w:id="30"/>
-      </w:r>
-      <w:r>
-        <w:t xml:space="preserve">དང་རྩ་རླུང་ལ་སོགས་པའོ། །​རིགས་པ་ལུས་རྗེས་དཔག་འདིས་ཁྱད་པར་བཞི་ནི་སྔགས་ཀྱི་ཐེག་པའི་ཕུལ་བྱ་བ་གོང་མ་གཉིས་བཤད་པས་ཡིན་ཏེ། དེ་ཁོ་ན་ཉིད་ལ་མ་རྨོངས་ལས། སྐྱེ་བའི་ཐབས་གོལ་སར་དམྱལ་བ་ལ་</w:t>
-      </w:r>
-      <w:r>
-        <w:rPr>
-          <w:rStyle w:val="FootnoteReference"/>
-        </w:rPr>
-        <w:footnoteReference w:id="31"/>
-      </w:r>
-      <w:r>
-        <w:t xml:space="preserve">སོགས་པ་མི་འཆོར་བ་དང་། ཐབས་མང་བས་འདོད་ཆགས་ཅན་ལམ་མཆོད་</w:t>
-      </w:r>
-      <w:r>
-        <w:rPr>
-          <w:rStyle w:val="FootnoteReference"/>
-        </w:rPr>
-        <w:footnoteReference w:id="32"/>
-      </w:r>
-      <w:r>
-        <w:t xml:space="preserve">པ་ཆེན་པོ་འདོད་ཆགས་ཆེ་ཞེས་པ་ལ་སོགས་པའོ། །​གང་ཟག་སྦྱོར་བ་ཅན་ལ་སོགས་སྦྱར་བ་ཉིད་སྟོང་པའོ། །​འཇུག་པ་སྒོ་མང་བ་དང་། རྐ་བ་མེད་པའི་ཕ་རོལ་ཏུ་ཕྱིན་པའི་རྐ་མི་དགོས་པས་མན་ངག་གིས་ལེ་ལོ་ཅན་སངས་རྒྱ་བ་དང་།དབང་པོ་གློ་གྲིད་བདེ་བ་དང་ཐབས་འདི་ལ་མོས་པ་ལ་དབང་པོ་རྣོན་པོ་ཞེས་བྱའོ། །​རྣོན་པོའི་ཡུལ་དུ་གྱུར་པས། ཟབ་མོ་གཏིང་དཔག་དཀའ་བར་དབང་པོ་རྟུལ་པོ་ཕྱག་རྒྱ་ལ་བདེན་པ་བློ་བདེ་བའི་ཏིང་ངེ་འཛིན་བསྟན་</w:t>
-      </w:r>
-      <w:r>
-        <w:rPr>
-          <w:rStyle w:val="FootnoteReference"/>
-        </w:rPr>
-        <w:footnoteReference w:id="33"/>
-      </w:r>
-      <w:r>
-        <w:t xml:space="preserve">ཏོ། །​སྟོན་ཏོ། །​དེའི་དབྱེ་བ་ལུས་ངག་ཡིད་ད་ལྟར་ཕྱེ་ནས་ཉམས་སུ་ལེན་ཡང་།སྐུ་རྡོ་རྗེ་དང་ལུས་ལ་སྐུ་གསུང་ཐུགས་འདི་ལྟར་རང་ལ་སྦྱོར་བའོ། །​སྐུ་གསུང་ཐུགས་འདི་ལྟར་མངའ་བ་དེ་རྣམས་སེམས་ཅན་གྱིས་ཐོབ་པར་བཞེད་དོ། །​གསུང་རྡོ་རྗེ་ངག་བཟླས་པ་དང་། ཐུགས་རྡོ་རྗེ་སེམས་དང་།དམ་ཚིག་རྡོ་རྗེའི་བུདྡྷ་དང་པོ་དམ་བཅའ་བའི་དབང་གིས་སོ། །​དབང་གིས། ལྷ་སྐུར་ལུས་དང་།སྔགས་ཀྱི་བཟླས་པ་ངག་དང་། ཆོས་ཉིད་ཡིད་ཀྱི་རྟོག་པ་སྐུ་གསུང་ཐུགས་ཀྱི་གྲོག་གཅིག་སྦྱོར་ན་པ་སྦྱང་བའི་གསང་སྔགས་དམ་ཚིག་དང་། ལུས་ལྷར་བྱེད་པ་སྣོད་ཡིད་ལ་སོགས་པས་ངག་སྔགས་ཀྱི་ཟླས་པ་གདོང་ལྷ་གང་འདོད་པ་རིགས་</w:t>
-      </w:r>
-      <w:r>
-        <w:rPr>
-          <w:rStyle w:val="FootnoteReference"/>
-        </w:rPr>
-        <w:footnoteReference w:id="34"/>
-      </w:r>
-      <w:r>
-        <w:t xml:space="preserve">སྔགས་དང་། ཆོས་སྐུ་སྙིང་པོ་དང་། ཐུགས་རྗེ་རྒྱས་ཕྱག་རྒྱ་དང་།ཞེས་བྱ་བའི་དངོས་གྲུབ་གང་འདོད་པའི་རིག་པ་དང་སྦྱར་བའི་སྔགས་བཟླས་སོ་འདེབས་པ་དང་ཐུགས་རྗེས་མཛད་པ་སྒྲུབ་པས་སོ། །​དཔེར་ན་གསེར་འགྱུར་ཅི་ནི་བྱ་བ་ལ་སོགས་པའོ། །​རྒྱུ་བཞིན་དུ་འགྱུར་རོ། །​ཇི་ལྟར་སྒྲུབ་པར་བྱ་བའི་དོན་ལམ་དུ་ཁྱེར་ན། སྐུ་གསུང་ཐུགས་ཉམས་སུ་བླངས་པས་རྟོག་པ་འདི་ལྟར་བྱུང་ན་འདི་ལྟར་རོ། །​སྐྱེད་རིམས་</w:t>
-      </w:r>
-      <w:r>
-        <w:rPr>
-          <w:rStyle w:val="FootnoteReference"/>
-        </w:rPr>
-        <w:footnoteReference w:id="35"/>
-      </w:r>
-      <w:r>
-        <w:t xml:space="preserve">དབང་པོ་དམན་པས་རང་གི་རྟོགས་པ་ལྟར་ཁྱེར་བ་དང་། འབྲིང་གིས་ལྷ་ཉིད་ཀྱང་སྣང་ལ་རང་བཞིན་མེད་པ་སྒྱུ་མའི་རང་བཞིན་དུ་ཤེས་པ་དང་། དབང་པོ་རབ་སྒྱུ་མ་ཉིད་ཀྱང་གདུལ་བྱའི་སྣང་བ་མངས་བའི་སྟོང་པ། ཡེ་ཤེས་ཉིད་དེ་དོན་ལ་རྣམ་པའི་མཆོག་དང་ལྡན་པ་དང་། ཡིད་ལ་དེ་ཙམ་གྱིས་ཀྱང་རྫོགས་རིམས་སུ་འགྲོ་བ་ཞེས་པ་མེད་པར་མི་བྱེད་ཚུལ་གྱིས་གནས་པའི་རོལ་པའོ། །​དབང་པོ་མཆོག་ནི་སྣང་བ་འདི་དག་སེམས་སུ་བསྡུད་པ་</w:t>
-      </w:r>
-      <w:r>
-        <w:rPr>
-          <w:rStyle w:val="FootnoteReference"/>
-        </w:rPr>
-        <w:footnoteReference w:id="36"/>
-      </w:r>
-      <w:r>
-        <w:t xml:space="preserve">དང་།སེམས་ཀྱི་རང་བཞིན་མེད་པ་དང་། རང་རིག་པ་དེ་ཡང་བདེ་བ་ཆེན་པོར་བྱེད་པ།བདེ་བ་ཆེན་པོ་དེ་ཡང་རྟོགས་པར་འགྱུར་བས་དོན་གྱིས་སྟོང་པར་བྱེད་པའོ། །​ཐེག་པ་སྨན་པ་ལས་ཟློག་ནས་འདི་མན་ཆད་རྫོགས་པའི་རིམ་པའོ། །​འདས་པར་ཤེས་གཟུང་བའི་</w:t>
-      </w:r>
-      <w:r>
-        <w:rPr>
-          <w:rStyle w:val="FootnoteReference"/>
-        </w:rPr>
-        <w:footnoteReference w:id="37"/>
-      </w:r>
-      <w:r>
-        <w:t xml:space="preserve">ཡུལ་ལྟ་སྨོས་ཀྱང་ཅི་དགོས་པའོ། །​འབྲིང་གིས་འཛིན་པའི་སེམས་ཀྱང་མེད་ན། རང་གིས་ནི་ཡུལ་ཕ་རོལ་ཏུ་ཕྱིན་པ་ལས་སྔགས་ཁྱད་པར་འདིའི་དཔེ་ཡང་གསེར་འགྱུར་རྟོགས་པར་འགྱུར་བ་རྣམ་པ་བཞིན་དུ་རིག་པར་བྱའོ། །​རྣམ་པ་ཀུན་ལྡན་གྱི་སྟོང་པའི་དངོས་པོ་མ་སྤངས་འབྲས་བུ་གྱི་ཇི་ལྟར་ཐོབ་པར་འགྱུར་བ་ནི། ཡང་དག་པའི་དོན་སྒོམ་པ་རབ་ཀྱི་མཐའ་ལས་སྐྱེས་པའི་ཤེས་པ། མཆོག་ཏུ་གྱུར་པའི་བདེ་བ་ཆེན་པོ། མྱ་ངན་ལས་འདས་པའི་ས་ཆེན་པོའི་དབྱིངས། །​ཁྱད་པར་ཅན་དུ་བྱེད་གཞི་འགྱུར་བའི་ལམ་ཡིན་པས་སོ། །​སྤངས་པའི་ཡེ་ཤེས་སངས་རྒྱས་ཀྱི་ཆོས་ཕྱིན་ཅི་མ་ལོག་པས་གོང་མ་བཞི་པོ་ལྟ་བ་ཕྱག་རྒྱ་བཞི་ཏིང་འཛིན་སྒྲིབ་པ་ཟད་པ།གསལ་བ་ཞེན་པ་མེད་པ་ལྷ་དང་མིའི་བདེ་བ་ལས་མ་རྨོངས་པ་དང་ཐབས་མང་བ་དང་རྐ་བ་མེད་པ་དབང་པོ་རྣོན་པོའི་</w:t>
-      </w:r>
-      <w:r>
-        <w:rPr>
-          <w:rStyle w:val="FootnoteReference"/>
-        </w:rPr>
-        <w:footnoteReference w:id="38"/>
-      </w:r>
-      <w:r>
-        <w:t xml:space="preserve">ཡུལ་ཡིན་པ་བཞིའོ། །​རྡོ་རྗེ་སེམས་དཔའི་རང་མ་འདྲེས་པ་བཅོ་བརྒྱད་ཀྱི་དངོས་གཞིར་གྱུར་པའོ། །​དེས་ན་ཆོས་ཉིད་དོན་ཆེན་པོའི་ལས་ནི་མཉམས་པ་ལ། ཕ་རོལ་ཏུ་ཕྱིན་པ་མན་ཆད་ལྟར་ན་ནང་ནས་ལམ་དུ་ཁྱེར་བ་ཚེགས་མེད་པར་རང་གི་མོས་པ་ཇི་ལྟ་བ་བཞིན། སངས་རྒྱ་བ་འདི་ནི་མཚན་ཉིད་པ་ནི་ཕྱི་ན་སྦྱོར་</w:t>
-      </w:r>
-      <w:r>
-        <w:rPr>
-          <w:rStyle w:val="FootnoteReference"/>
-        </w:rPr>
-        <w:footnoteReference w:id="39"/>
-      </w:r>
-      <w:r>
-        <w:t xml:space="preserve">འདོད་པ་རྟེན་པ་ལ་སོགས་པས་སྐྱེས་བུ་རྣམས་ཀྱི་དོན་ཆེན་དུ་འགྱུར་བ་ཁོ་ནའོ། །​དབང་པོ་རྣོན་པོ་སྔགས་ཀྱི་དོན་ཤེས་པ་དེས་རྨི་ལམ་དབང་ལ་འཇུག་པའོ། །​སྔགས་ཀྱི་དོན་འཇུག་པ། སློབ་དཔོན་དི་པཾ་ཀ་ར་ཤྲཱི་ཛྙཱ་ནས་མཛད་པའོ་ཇི་ལྟར་སྤྱོད་ཀྱང་དགེ་བའི་དགོས་ཆེད་དེ་ཕྱིར་གསང་སྔགས་སུ་གསུང་སོ། །​རྫོགས་སོ།། །​།</w:t>
+        <w:t xml:space="preserve">༄༅། །​སྔགས་ཀྱི་དོན་འཇུག་པ།༄༅༅། རྒྱལ་པོ་ཟ་ཞེས་བྱ་བ་ཞིག་གསང་སྔགས་ཀྱི་ཐེག་པ་བཀའ་མ་ཡིན་ཟེར་བས། དེའི་ལོག་རྟོགས་དགག་པའི་ཆེད་དུ་མཛད་པའོ། །​ཏི་པཾ་ཀ་རའི་སྔགས་ལུགས་བཅུ་གསུམ་བཞུགས་པ་ལགས་སྷོ། །​ ༄༅༅། །​གླིང་གསུམ་དུ་ས་ཁྱད་པར་དུ་གྱུར་པ་འཛམ་བུ་གླིང་། འགྲོ་བ་རིགས་དྲུག་ལས་ཁྱད་པར་དུ་གྱུར་པ་དལ་འབྱོར་དང་ལྡན་པ། སྒྲུབ་པ་ཁྱད་པར་དུ་གྱུར་པ་མུ་སྟེགས་པ་མ་ཡིན་པ།བུདྡྷའི་ཐེག་པ་ལ་ཞུགས་པ། བུདྡྷའི་ཐེག་པ་ལས་ཉན་ཐོས་དང་རང་སངས་རྒྱས་ལས་ཁྱད་པར་དུ་གྱུར་པ་འཕགས་པའི་ཐེག་པ་ཆེན་པོའོ། །​ཐེག་པ་ཆེན་པོ་ལས་ཁྱད་པར་དུ་གྱུར་པ་གསང་སྔགས་བླ་ན་མེད་པ་ཞུགས་པའི་དེ་ལྟ་བུར་གྱུར་པ་གཅིག །​གསང་སྔགས་ལ་འཇུག་པར་འདིར་བཤད་པར་བྱའོ། །​རྒྱ་གར་སྐད་དུ། མན་ཏྲ་ཡ་ད་ར།བོད་སྐད་དུ། སྔགས་ཀྱི་སྔགས་ཟེར་དོན་འཇུག་པ། རྗེ་བཙུན་ཀུན་ལ་སྐྱོབས་པའི་ནུས་པ་ཡོད་ཅིང་སྐུ་གསུང་ཐུགས་ཀྱི་སྐྱོན་མི་མངའ་བས་ན་བཙུན་པའོ། །​སྒྲོལ་མ་ལ་ཕྱག་འཚལ་ལོ། །​འདི་ལྟར་མཚན་ཉིད་ཀྱི་ཐེག་པ་ལ་རང་ལ་ཉམས་མེད་པར་འཆེལ་བའི་རྟོག་གེ་པ་རྣམས་ཀྱི་རིགས་པ་ལ་ནི།སྔགས་ཀྱི་ཐེག་པ་ནས་ཐེག་པ་བཞི་ལས་ཁྱད་པར་བསྟན་ཞེས་པའི་དོན་ཅི་ཞིག །​ཇི་ལྟར་དགྲ་འཇུག་པའི་རྒྱུ་མཚན་དུ་འགྱུར། རྣམ་པར་ཉམས་སུ་ལེན་པའི་དུས་སུ་ཇི་ལྟར་བྱེད་དྲི་བ་ནི་འོག་ཏུ་འབྱུང་ངོ། །​དབྱེ་བ་ནི་དུ་དང་ལྡན། ཇི་ལྟར་ལམ་དུ་ཁྱེར། ལམ་དེའི་འབྲས་བུ་ཇི་ལྟ་བུ་ཞིག་ཐོབ་པར་འགྱུར་ཞེ་ན། དེ་དག་རྟོགས་པ་སྐྱེས་པས་དེ་ལན་གྱི་ཡོངས་སུ་བཅད་པའི་ཕྱིར་ཐེག་པ་གཉིས་པོ་ལས་ཁྱད་པར་ཡོད་དེ། བ་ནི་ཁམས་གསུམ་འཁོར་བ་ལས་ཆོས་རྣམས་ནི་བློས་རྟགས་པས་སྐུ་གསུང་ཐུགས་ལམ་དུ་ཁྱེར་བས་ཉམས་སུ་བླངས་པས་རྟོགས་པས་ཇི་ལྟར་བྱུང་། །​ལན་དངོས་འདི་སྐད་སྟོན་པ་ཡིན་ཏེ། སྡེ་སྣོད་གསུམ་ལས་དོན་བློ་ལ་གནས་མཆོག་ཏུ་གྱུར་པ་ནི་རིག་པ་འཛིན་པའི་སྔགས་དེ་ནི་སྡེ་སྣོད་བྱ་བ་ཡིན་ཏེ། དེ་ཡང་དེ་ཅི་ཤེས་སྒྱུ་འཕྲུལ་དྲ་བ་ལས།ཐེག་པ་གསུམ་སྡེ་སྣོད་གསུམ་གྱིས་ངེས་འབྱུང་བ། །​ཐེག་པ་གཅིག་གིས་གསང་སྔགས་སྐུ་གསུང་ཐུགས་མི་ཕྱེད་བར་སྟོན་པས་སྡེ་སྣོད་ཐེག་པ་གསུམ་ལས་དེ་ལྟར་ཁྱད་པར་དུ་འཕགས་སོ། །​འབྲས་བུར་གནས་ཞེས་གསུངས་པའི་དོན་ནི། གསུམ་ནི་རྒྱུ་ཡིན་ལ་གཅིག་ནི་འབྲས་བུ་ཡིན་ནོ། །​མདོ་སྡེ་ནས་གསུམ་སླབ་པ་གསུམ་ཀ་འདུལ་བ་ནས་ཚུལ་ཁྲིམས་མངོན་པ་ནས་ཤེས་དང་བློ་གྲོས་དེ་ཡི་སྔགས་རང་གིས་སྟན་པ་སྲིངས་པ་ལས་འཁྲུལ་པ་དང་གཞི་དངོས་ད་ལྟར་རང་གི་ངོ་བོ་ཡང་། སོ་སོར་ཡེ་ནས་འབྲས་བུས་འགྲུབ་པ་དེ་ལྟར་རིག་པའི་ཡེ་ཤེས་དང་། དངོས་དང་ཡེ་ནས་གྲུབ་པའི་རང་བཞིན་གྱི་འབྲས་བུ་དེ་བསལ་བར་བསྟན་ནས་མཐུན་པའི་རྣམས་ཞེན་པ་དང་བྲལ་བ་དེ་ཙམ་ནི་སྔགས་ཏེ། ངེས་ཚིག་ལ་སྟན་པ་དང་དགྱེས་རྡོར་ལ་སོགས་པ་སྒོམ་པའོ། །​རང་བཞིན་གྱིས་བྱིན་གྱིས་བརླབས་པའི་ཕྱིར་རོ། །​དེ་ལ་སྔགས་པ་རང་གི་ལ་སྒྲ་ལ་ཇི་ལྟར་ན་ཕུང་པོ་ལྔ་ལྟ་བུ་ཡོད་པ་ལ་སོགས་པ་སྟེ་འཇུག་པའི་རྒྱུ་མཚན་ནི།མན་ཏྲའི་སྒྲ་ལས་དྲངས་ན་བྱིན་གྱིས་བརླབས་པའི་ལྷ་སྒོམ་པའོ། ཤེས་པ་མི་ལག་སྟན་པ་མ་མ་ཡ་ན་ཡིད་ཏྲ་ཏྲ་ཡ་ན་སྐྱོབ་པ་མདོར་ན་ཤེས་པ་དང་སྐྱོབ་པའོ་སྐྱོབ་པར་བྱེད་པའི་དོན་ཅན་དུ་འགྱུར་པའོ། །​དེཡང་ཤེས་པ་ནི་བྱེད་པའི་ལས་སྟན་པ་ཡིད་ཀྱི་རྣམ་པར་ཤེས་པ་ལ། སྐྱོབ་སྒྲིབ་པ་ལ་པ་ནི་ངོ་བོ་ལུགས་བཤད་པ་དེ་བཞིན་ཉིད་བདེ་ཉམས་པ་ལྔ། འདོད་ཡོན་ལྔ་ལ་སྤྱད་ཀྱང་གཟུགས་ཇི་མཐོང་བདེ་བ་སྒྲ་ཅི་ཐོས་བདེ་བ་ཉིད་ཡོངས་སུ་ཤེས་པའི་དབང་ལས། འཛིན་ཆགས་དང་བྲལ་བའི་ངེས་པ་རྙེད་པ་མི་འཆིང་བ་ཉིད་དོ། །​ཉིད་དོ། །​ཡང་ཕ་རོལ་ཏུ་ཕྱིན་པ་དྲུག་ལ་མི་སྤྱོད་ན་ཐབས་ཀྱི་ཐེག་པ་གང་ཞེ་ན་འབྲས་བུ་ལམ་དུ་བྱེད་པའི་ཕྱིར་མཚན་ཉིད་ལ་ཁྱད་པར་དུ་སྟོན་ཏེ་སཾ་ཀྲྀ་ཏའི་སྒྲ་ཤི་སྲིད་ཏ་ཨ་བ་ད་ར་བདེ་སྟོང་ལས། དོན་ཅིག་ལས་ནི་ཤེས་བྱ་སྣང་སྟོང་དབྱེར་མེད་པར་ཕྱི་ནང་འདོད་པའི་ཡོན་ཏན་ལྔ་ལ་ཡིད་འཆིང་བའོ། །​ མ་རྨོངས་དང་། །​ཐབས་མང་རྐ་བ་མེད་པ་དང་། །​དབང་པོ་བཏུལ་པོའི་ལམ་མ་ཡིན་པས་སོ། །​དབང་པོ་རྣོན་པོའི་ཡུལ་དུ་འགྱུར། །​སྔགས་ཀྱི་ཐེག་པ་ཕ་རོལ་ཏུ་ཕྱིན་པ་ལས་ཁྱད་པར་འཕགས། །​ཅེས་པའི་བདེ་བའི་ངང་དུ་ཐིམ་བདེ་བའི་ངོ་བོར་ཐིམ། མུ་ཏྲ་བཞི་དང་རྒ་བ་དང་རྩ་རླུང་ལ་སོགས་པའོ། །​རིགས་པ་ལུས་རྗེས་དཔག་འདིས་ཁྱད་པར་བཞི་ནི་སྔགས་ཀྱི་ཐེག་པའི་ཕུལ་བྱ་བ་གོང་མ་གཉིས་བཤད་པས་ཡིན་ཏེ། དེ་ཁོ་ན་ཉིད་ལ་མ་རྨོངས་ལས། སྐྱེ་བའི་ཐབས་གོལ་སར་དམྱལ་བ་ལ་སོགས་པ་མི་འཆོར་བ་དང་། ཐབས་མང་བས་འདོད་ཆགས་ཅན་ལམ་མཆོད་པ་ཆེན་པོ་འདོད་ཆགས་ཆེ་ཞེས་པ་ལ་སོགས་པའོ། །​གང་ཟག་སྦྱོར་བ་ཅན་ལ་སོགས་སྦྱར་བ་ཉིད་སྟོང་པའོ། །​འཇུག་པ་སྒོ་མང་བ་དང་། རྐ་བ་མེད་པའི་ཕ་རོལ་ཏུ་ཕྱིན་པའི་རྐ་མི་དགོས་པས་མན་ངག་གིས་ལེ་ལོ་ཅན་སངས་རྒྱ་བ་དང་།དབང་པོ་གློ་གྲིད་བདེ་བ་དང་ཐབས་འདི་ལ་མོས་པ་ལ་དབང་པོ་རྣོན་པོ་ཞེས་བྱའོ། །​རྣོན་པོའི་ཡུལ་དུ་གྱུར་པས། ཟབ་མོ་གཏིང་དཔག་དཀའ་བར་དབང་པོ་རྟུལ་པོ་ཕྱག་རྒྱ་ལ་བདེན་པ་བློ་བདེ་བའི་ཏིང་ངེ་འཛིན་བསྟན་ཏོ། །​སྟོན་ཏོ། །​དེའི་དབྱེ་བ་ལུས་ངག་ཡིད་ད་ལྟར་ཕྱེ་ནས་ཉམས་སུ་ལེན་ཡང་།སྐུ་རྡོ་རྗེ་དང་ལུས་ལ་སྐུ་གསུང་ཐུགས་འདི་ལྟར་རང་ལ་སྦྱོར་བའོ། །​སྐུ་གསུང་ཐུགས་འདི་ལྟར་མངའ་བ་དེ་རྣམས་སེམས་ཅན་གྱིས་ཐོབ་པར་བཞེད་དོ། །​གསུང་རྡོ་རྗེ་ངག་བཟླས་པ་དང་། ཐུགས་རྡོ་རྗེ་སེམས་དང་།དམ་ཚིག་རྡོ་རྗེའི་བུདྡྷ་དང་པོ་དམ་བཅའ་བའི་དབང་གིས་སོ། །​དབང་གིས། ལྷ་སྐུར་ལུས་དང་།སྔགས་ཀྱི་བཟླས་པ་ངག་དང་། ཆོས་ཉིད་ཡིད་ཀྱི་རྟོག་པ་སྐུ་གསུང་ཐུགས་ཀྱི་གྲོག་གཅིག་སྦྱོར་ན་པ་སྦྱང་བའི་གསང་སྔགས་དམ་ཚིག་དང་། ལུས་ལྷར་བྱེད་པ་སྣོད་ཡིད་ལ་སོགས་པས་ངག་སྔགས་ཀྱི་ཟླས་པ་གདོང་ལྷ་གང་འདོད་པ་རིགས་སྔགས་དང་། ཆོས་སྐུ་སྙིང་པོ་དང་། ཐུགས་རྗེ་རྒྱས་ཕྱག་རྒྱ་དང་།ཞེས་བྱ་བའི་དངོས་གྲུབ་གང་འདོད་པའི་རིག་པ་དང་སྦྱར་བའི་སྔགས་བཟླས་སོ་འདེབས་པ་དང་ཐུགས་རྗེས་མཛད་པ་སྒྲུབ་པས་སོ། །​དཔེར་ན་གསེར་འགྱུར་ཅི་ནི་བྱ་བ་ལ་སོགས་པའོ། །​རྒྱུ་བཞིན་དུ་འགྱུར་རོ། །​ཇི་ལྟར་སྒྲུབ་པར་བྱ་བའི་དོན་ལམ་དུ་ཁྱེར་ན། སྐུ་གསུང་ཐུགས་ཉམས་སུ་བླངས་པས་རྟོག་པ་འདི་ལྟར་བྱུང་ན་འདི་ལྟར་རོ། །​སྐྱེད་རིམས་དབང་པོ་དམན་པས་རང་གི་རྟོགས་པ་ལྟར་ཁྱེར་བ་དང་། འབྲིང་གིས་ལྷ་ཉིད་ཀྱང་སྣང་ལ་རང་བཞིན་མེད་པ་སྒྱུ་མའི་རང་བཞིན་དུ་ཤེས་པ་དང་། དབང་པོ་རབ་སྒྱུ་མ་ཉིད་ཀྱང་གདུལ་བྱའི་སྣང་བ་མངས་བའི་སྟོང་པ། ཡེ་ཤེས་ཉིད་དེ་དོན་ལ་རྣམ་པའི་མཆོག་དང་ལྡན་པ་དང་། ཡིད་ལ་དེ་ཙམ་གྱིས་ཀྱང་རྫོགས་རིམས་སུ་འགྲོ་བ་ཞེས་པ་མེད་པར་མི་བྱེད་ཚུལ་གྱིས་གནས་པའི་རོལ་པའོ། །​དབང་པོ་མཆོག་ནི་སྣང་བ་འདི་དག་སེམས་སུ་བསྡུད་པ་དང་།སེམས་ཀྱི་རང་བཞིན་མེད་པ་དང་། རང་རིག་པ་དེ་ཡང་བདེ་བ་ཆེན་པོར་བྱེད་པ།བདེ་བ་ཆེན་པོ་དེ་ཡང་རྟོགས་པར་འགྱུར་བས་དོན་གྱིས་སྟོང་པར་བྱེད་པའོ། །​ཐེག་པ་སྨན་པ་ལས་ཟློག་ནས་འདི་མན་ཆད་རྫོགས་པའི་རིམ་པའོ། །​འདས་པར་ཤེས་གཟུང་བའི་ཡུལ་ལྟ་སྨོས་ཀྱང་ཅི་དགོས་པའོ། །​འབྲིང་གིས་འཛིན་པའི་སེམས་ཀྱང་མེད་ན། རང་གིས་ནི་ཡུལ་ཕ་རོལ་ཏུ་ཕྱིན་པ་ལས་སྔགས་ཁྱད་པར་འདིའི་དཔེ་ཡང་གསེར་འགྱུར་རྟོགས་པར་འགྱུར་བ་རྣམ་པ་བཞིན་དུ་རིག་པར་བྱའོ། །​རྣམ་པ་ཀུན་ལྡན་གྱི་སྟོང་པའི་དངོས་པོ་མ་སྤངས་འབྲས་བུ་གྱི་ཇི་ལྟར་ཐོབ་པར་འགྱུར་བ་ནི། ཡང་དག་པའི་དོན་སྒོམ་པ་རབ་ཀྱི་མཐའ་ལས་སྐྱེས་པའི་ཤེས་པ། མཆོག་ཏུ་གྱུར་པའི་བདེ་བ་ཆེན་པོ། མྱ་ངན་ལས་འདས་པའི་ས་ཆེན་པོའི་དབྱིངས། །​ཁྱད་པར་ཅན་དུ་བྱེད་གཞི་འགྱུར་བའི་ལམ་ཡིན་པས་སོ། །​སྤངས་པའི་ཡེ་ཤེས་སངས་རྒྱས་ཀྱི་ཆོས་ཕྱིན་ཅི་མ་ལོག་པས་གོང་མ་བཞི་པོ་ལྟ་བ་ཕྱག་རྒྱ་བཞི་ཏིང་འཛིན་སྒྲིབ་པ་ཟད་པ།གསལ་བ་ཞེན་པ་མེད་པ་ལྷ་དང་མིའི་བདེ་བ་ལས་མ་རྨོངས་པ་དང་ཐབས་མང་བ་དང་རྐ་བ་མེད་པ་དབང་པོ་རྣོན་པོའི་ཡུལ་ཡིན་པ་བཞིའོ། །​རྡོ་རྗེ་སེམས་དཔའི་རང་མ་འདྲེས་པ་བཅོ་བརྒྱད་ཀྱི་དངོས་གཞིར་གྱུར་པའོ། །​དེས་ན་ཆོས་ཉིད་དོན་ཆེན་པོའི་ལས་ནི་མཉམས་པ་ལ། ཕ་རོལ་ཏུ་ཕྱིན་པ་མན་ཆད་ལྟར་ན་ནང་ནས་ལམ་དུ་ཁྱེར་བ་ཚེགས་མེད་པར་རང་གི་མོས་པ་ཇི་ལྟ་བ་བཞིན། སངས་རྒྱ་བ་འདི་ནི་མཚན་ཉིད་པ་ནི་ཕྱི་ན་སྦྱོར་འདོད་པ་རྟེན་པ་ལ་སོགས་པས་སྐྱེས་བུ་རྣམས་ཀྱི་དོན་ཆེན་དུ་འགྱུར་བ་ཁོ་ནའོ། །​དབང་པོ་རྣོན་པོ་སྔགས་ཀྱི་དོན་ཤེས་པ་དེས་རྨི་ལམ་དབང་ལ་འཇུག་པའོ། །​སྔགས་ཀྱི་དོན་འཇུག་པ། སློབ་དཔོན་དི་པཾ་ཀ་ར་ཤྲཱི་ཛྙཱ་ནས་མཛད་པའོ་ཇི་ལྟར་སྤྱོད་ཀྱང་དགེ་བའི་དགོས་ཆེད་དེ་ཕྱིར་གསང་སྔགས་སུ་གསུང་སོ། །​རྫོགས་སོ།། །​།</w:t>
       </w:r>
     </w:p>
     <w:sectPr/>
@@ -215,386 +32,6 @@
     <w:p>
       <w:r>
         <w:separator/>
-      </w:r>
-    </w:p>
-  </w:footnote>
-  <w:footnote w:id="20">
-    <w:p>
-      <w:pPr>
-        <w:pStyle w:val="FootnoteText"/>
-      </w:pPr>
-      <w:r>
-        <w:rPr>
-          <w:rStyle w:val="FootnoteReference"/>
-        </w:rPr>
-        <w:footnoteRef/>
-      </w:r>
-      <w:r>
-        <w:t xml:space="preserve"> </w:t>
-      </w:r>
-      <w:r>
-        <w:t xml:space="preserve">པ། པེ་ཅིན།</w:t>
-      </w:r>
-    </w:p>
-  </w:footnote>
-  <w:footnote w:id="21">
-    <w:p>
-      <w:pPr>
-        <w:pStyle w:val="FootnoteText"/>
-      </w:pPr>
-      <w:r>
-        <w:rPr>
-          <w:rStyle w:val="FootnoteReference"/>
-        </w:rPr>
-        <w:footnoteRef/>
-      </w:r>
-      <w:r>
-        <w:t xml:space="preserve"> </w:t>
-      </w:r>
-      <w:r>
-        <w:t xml:space="preserve">ཀྱི་དོན་འཇུག་པ་བཞུགས། པེ་ཅིན།</w:t>
-      </w:r>
-    </w:p>
-  </w:footnote>
-  <w:footnote w:id="22">
-    <w:p>
-      <w:pPr>
-        <w:pStyle w:val="FootnoteText"/>
-      </w:pPr>
-      <w:r>
-        <w:rPr>
-          <w:rStyle w:val="FootnoteReference"/>
-        </w:rPr>
-        <w:footnoteRef/>
-      </w:r>
-      <w:r>
-        <w:t xml:space="preserve"> </w:t>
-      </w:r>
-      <w:r>
-        <w:t xml:space="preserve">སྐྱོབ། པེ་ཅིན།</w:t>
-      </w:r>
-    </w:p>
-  </w:footnote>
-  <w:footnote w:id="23">
-    <w:p>
-      <w:pPr>
-        <w:pStyle w:val="FootnoteText"/>
-      </w:pPr>
-      <w:r>
-        <w:rPr>
-          <w:rStyle w:val="FootnoteReference"/>
-        </w:rPr>
-        <w:footnoteRef/>
-      </w:r>
-      <w:r>
-        <w:t xml:space="preserve"> </w:t>
-      </w:r>
-      <w:r>
-        <w:t xml:space="preserve">བྱ་བའི། པེ་ཅིན།</w:t>
-      </w:r>
-    </w:p>
-  </w:footnote>
-  <w:footnote w:id="24">
-    <w:p>
-      <w:pPr>
-        <w:pStyle w:val="FootnoteText"/>
-      </w:pPr>
-      <w:r>
-        <w:rPr>
-          <w:rStyle w:val="FootnoteReference"/>
-        </w:rPr>
-        <w:footnoteRef/>
-      </w:r>
-      <w:r>
-        <w:t xml:space="preserve"> </w:t>
-      </w:r>
-      <w:r>
-        <w:t xml:space="preserve">དང་པོ། པེ་ཅིན།</w:t>
-      </w:r>
-    </w:p>
-  </w:footnote>
-  <w:footnote w:id="25">
-    <w:p>
-      <w:pPr>
-        <w:pStyle w:val="FootnoteText"/>
-      </w:pPr>
-      <w:r>
-        <w:rPr>
-          <w:rStyle w:val="FootnoteReference"/>
-        </w:rPr>
-        <w:footnoteRef/>
-      </w:r>
-      <w:r>
-        <w:t xml:space="preserve"> </w:t>
-      </w:r>
-      <w:r>
-        <w:t xml:space="preserve">བཞི། པེ་ཅིན།</w:t>
-      </w:r>
-    </w:p>
-  </w:footnote>
-  <w:footnote w:id="26">
-    <w:p>
-      <w:pPr>
-        <w:pStyle w:val="FootnoteText"/>
-      </w:pPr>
-      <w:r>
-        <w:rPr>
-          <w:rStyle w:val="FootnoteReference"/>
-        </w:rPr>
-        <w:footnoteRef/>
-      </w:r>
-      <w:r>
-        <w:t xml:space="preserve"> </w:t>
-      </w:r>
-      <w:r>
-        <w:t xml:space="preserve">སྟན། པེ་ཅིན།</w:t>
-      </w:r>
-    </w:p>
-  </w:footnote>
-  <w:footnote w:id="27">
-    <w:p>
-      <w:pPr>
-        <w:pStyle w:val="FootnoteText"/>
-      </w:pPr>
-      <w:r>
-        <w:rPr>
-          <w:rStyle w:val="FootnoteReference"/>
-        </w:rPr>
-        <w:footnoteRef/>
-      </w:r>
-      <w:r>
-        <w:t xml:space="preserve"> </w:t>
-      </w:r>
-      <w:r>
-        <w:t xml:space="preserve">ཉོན་མོངས་ པེ་ཅིན།</w:t>
-      </w:r>
-    </w:p>
-  </w:footnote>
-  <w:footnote w:id="28">
-    <w:p>
-      <w:pPr>
-        <w:pStyle w:val="FootnoteText"/>
-      </w:pPr>
-      <w:r>
-        <w:rPr>
-          <w:rStyle w:val="FootnoteReference"/>
-        </w:rPr>
-        <w:footnoteRef/>
-      </w:r>
-      <w:r>
-        <w:t xml:space="preserve"> </w:t>
-      </w:r>
-      <w:r>
-        <w:t xml:space="preserve">སྤྱོད་ པེ་ཅིན།</w:t>
-      </w:r>
-    </w:p>
-  </w:footnote>
-  <w:footnote w:id="29">
-    <w:p>
-      <w:pPr>
-        <w:pStyle w:val="FootnoteText"/>
-      </w:pPr>
-      <w:r>
-        <w:rPr>
-          <w:rStyle w:val="FootnoteReference"/>
-        </w:rPr>
-        <w:footnoteRef/>
-      </w:r>
-      <w:r>
-        <w:t xml:space="preserve"> </w:t>
-      </w:r>
-      <w:r>
-        <w:t xml:space="preserve">སྟོན་ པེ་ཅིན།</w:t>
-      </w:r>
-    </w:p>
-  </w:footnote>
-  <w:footnote w:id="30">
-    <w:p>
-      <w:pPr>
-        <w:pStyle w:val="FootnoteText"/>
-      </w:pPr>
-      <w:r>
-        <w:rPr>
-          <w:rStyle w:val="FootnoteReference"/>
-        </w:rPr>
-        <w:footnoteRef/>
-      </w:r>
-      <w:r>
-        <w:t xml:space="preserve"> </w:t>
-      </w:r>
-      <w:r>
-        <w:t xml:space="preserve">རྒ་བ་བཞི་ པེ་ཅིན།</w:t>
-      </w:r>
-    </w:p>
-  </w:footnote>
-  <w:footnote w:id="31">
-    <w:p>
-      <w:pPr>
-        <w:pStyle w:val="FootnoteText"/>
-      </w:pPr>
-      <w:r>
-        <w:rPr>
-          <w:rStyle w:val="FootnoteReference"/>
-        </w:rPr>
-        <w:footnoteRef/>
-      </w:r>
-      <w:r>
-        <w:t xml:space="preserve"> </w:t>
-      </w:r>
-      <w:r>
-        <w:t xml:space="preserve">དམྱལ་བ་ པེ་ཅིན།</w:t>
-      </w:r>
-    </w:p>
-  </w:footnote>
-  <w:footnote w:id="32">
-    <w:p>
-      <w:pPr>
-        <w:pStyle w:val="FootnoteText"/>
-      </w:pPr>
-      <w:r>
-        <w:rPr>
-          <w:rStyle w:val="FootnoteReference"/>
-        </w:rPr>
-        <w:footnoteRef/>
-      </w:r>
-      <w:r>
-        <w:t xml:space="preserve"> </w:t>
-      </w:r>
-      <w:r>
-        <w:t xml:space="preserve">ན་ཆོད་ པེ་ཅིན།</w:t>
-      </w:r>
-    </w:p>
-  </w:footnote>
-  <w:footnote w:id="33">
-    <w:p>
-      <w:pPr>
-        <w:pStyle w:val="FootnoteText"/>
-      </w:pPr>
-      <w:r>
-        <w:rPr>
-          <w:rStyle w:val="FootnoteReference"/>
-        </w:rPr>
-        <w:footnoteRef/>
-      </w:r>
-      <w:r>
-        <w:t xml:space="preserve"> </w:t>
-      </w:r>
-      <w:r>
-        <w:t xml:space="preserve">སྟན་ པེ་ཅིན།</w:t>
-      </w:r>
-    </w:p>
-  </w:footnote>
-  <w:footnote w:id="34">
-    <w:p>
-      <w:pPr>
-        <w:pStyle w:val="FootnoteText"/>
-      </w:pPr>
-      <w:r>
-        <w:rPr>
-          <w:rStyle w:val="FootnoteReference"/>
-        </w:rPr>
-        <w:footnoteRef/>
-      </w:r>
-      <w:r>
-        <w:t xml:space="preserve"> </w:t>
-      </w:r>
-      <w:r>
-        <w:t xml:space="preserve">རིག་ པེ་ཅིན།</w:t>
-      </w:r>
-    </w:p>
-  </w:footnote>
-  <w:footnote w:id="35">
-    <w:p>
-      <w:pPr>
-        <w:pStyle w:val="FootnoteText"/>
-      </w:pPr>
-      <w:r>
-        <w:rPr>
-          <w:rStyle w:val="FootnoteReference"/>
-        </w:rPr>
-        <w:footnoteRef/>
-      </w:r>
-      <w:r>
-        <w:t xml:space="preserve"> </w:t>
-      </w:r>
-      <w:r>
-        <w:t xml:space="preserve">རིམ་ པེ་ཅིན།</w:t>
-      </w:r>
-    </w:p>
-  </w:footnote>
-  <w:footnote w:id="36">
-    <w:p>
-      <w:pPr>
-        <w:pStyle w:val="FootnoteText"/>
-      </w:pPr>
-      <w:r>
-        <w:rPr>
-          <w:rStyle w:val="FootnoteReference"/>
-        </w:rPr>
-        <w:footnoteRef/>
-      </w:r>
-      <w:r>
-        <w:t xml:space="preserve"> </w:t>
-      </w:r>
-      <w:r>
-        <w:t xml:space="preserve">བསྡུས་པ་ པེ་ཅིན།</w:t>
-      </w:r>
-    </w:p>
-  </w:footnote>
-  <w:footnote w:id="37">
-    <w:p>
-      <w:pPr>
-        <w:pStyle w:val="FootnoteText"/>
-      </w:pPr>
-      <w:r>
-        <w:rPr>
-          <w:rStyle w:val="FootnoteReference"/>
-        </w:rPr>
-        <w:footnoteRef/>
-      </w:r>
-      <w:r>
-        <w:t xml:space="preserve"> </w:t>
-      </w:r>
-      <w:r>
-        <w:t xml:space="preserve">བཟུང་བའི་ པེ་ཅིན།</w:t>
-      </w:r>
-    </w:p>
-  </w:footnote>
-  <w:footnote w:id="38">
-    <w:p>
-      <w:pPr>
-        <w:pStyle w:val="FootnoteText"/>
-      </w:pPr>
-      <w:r>
-        <w:rPr>
-          <w:rStyle w:val="FootnoteReference"/>
-        </w:rPr>
-        <w:footnoteRef/>
-      </w:r>
-      <w:r>
-        <w:t xml:space="preserve"> </w:t>
-      </w:r>
-      <w:r>
-        <w:t xml:space="preserve">རྣོན་པའི་ པེ་ཅིན།</w:t>
-      </w:r>
-    </w:p>
-  </w:footnote>
-  <w:footnote w:id="39">
-    <w:p>
-      <w:pPr>
-        <w:pStyle w:val="FootnoteText"/>
-      </w:pPr>
-      <w:r>
-        <w:rPr>
-          <w:rStyle w:val="FootnoteReference"/>
-        </w:rPr>
-        <w:footnoteRef/>
-      </w:r>
-      <w:r>
-        <w:t xml:space="preserve"> </w:t>
-      </w:r>
-      <w:r>
-        <w:t xml:space="preserve">སྦྱར་ པེ་ཅིན།</w:t>
       </w:r>
     </w:p>
   </w:footnote>
